--- a/DOCS/RAD/UseCases/UsecaseScenarios_Volkan_update1.docx
+++ b/DOCS/RAD/UseCases/UsecaseScenarios_Volkan_update1.docx
@@ -345,7 +345,7 @@
     </w:p>
     <w:p>
       <w:pPr>
-        <w:pStyle w:val="ListParagraph"/>
+        <w:pStyle w:val="ListeParagraf"/>
         <w:numPr>
           <w:ilvl w:val="0"/>
           <w:numId w:val="1"/>
@@ -439,18 +439,7 @@
           <w:bCs/>
           <w:szCs w:val="24"/>
         </w:rPr>
-        <w:t>SY</w:t>
-      </w:r>
-      <w:bookmarkStart w:id="0" w:name="_GoBack"/>
-      <w:bookmarkEnd w:id="0"/>
-      <w:r>
-        <w:rPr>
-          <w:rFonts w:cs="Times New Roman"/>
-          <w:b/>
-          <w:bCs/>
-          <w:szCs w:val="24"/>
-        </w:rPr>
-        <w:t>STEM</w:t>
+        <w:t>SYSTEM</w:t>
       </w:r>
       <w:r>
         <w:rPr>
@@ -638,7 +627,7 @@
     </w:p>
     <w:p>
       <w:pPr>
-        <w:pStyle w:val="ListParagraph"/>
+        <w:pStyle w:val="ListeParagraf"/>
         <w:numPr>
           <w:ilvl w:val="0"/>
           <w:numId w:val="1"/>
@@ -720,7 +709,7 @@
     </w:p>
     <w:p>
       <w:pPr>
-        <w:pStyle w:val="ListParagraph"/>
+        <w:pStyle w:val="ListeParagraf"/>
         <w:numPr>
           <w:ilvl w:val="0"/>
           <w:numId w:val="1"/>
@@ -869,7 +858,7 @@
     </w:p>
     <w:p>
       <w:pPr>
-        <w:pStyle w:val="ListParagraph"/>
+        <w:pStyle w:val="ListeParagraf"/>
         <w:ind w:left="2484" w:firstLine="0"/>
         <w:jc w:val="center"/>
         <w:rPr>
@@ -4493,7 +4482,141 @@
         <w:rPr>
           <w:lang w:val="tr-TR"/>
         </w:rPr>
-        <w:t xml:space="preserve">                                               restaurant name, phone number, restaurant state and photos about                  </w:t>
+        <w:t xml:space="preserve">                                               </w:t>
+      </w:r>
+      <w:proofErr w:type="spellStart"/>
+      <w:proofErr w:type="gramStart"/>
+      <w:r>
+        <w:rPr>
+          <w:lang w:val="tr-TR"/>
+        </w:rPr>
+        <w:t>restaurant</w:t>
+      </w:r>
+      <w:proofErr w:type="spellEnd"/>
+      <w:proofErr w:type="gramEnd"/>
+      <w:r>
+        <w:rPr>
+          <w:lang w:val="tr-TR"/>
+        </w:rPr>
+        <w:t xml:space="preserve"> name, </w:t>
+      </w:r>
+      <w:proofErr w:type="spellStart"/>
+      <w:r>
+        <w:rPr>
+          <w:lang w:val="tr-TR"/>
+        </w:rPr>
+        <w:t>phone</w:t>
+      </w:r>
+      <w:proofErr w:type="spellEnd"/>
+      <w:r>
+        <w:rPr>
+          <w:lang w:val="tr-TR"/>
+        </w:rPr>
+        <w:t xml:space="preserve"> </w:t>
+      </w:r>
+      <w:proofErr w:type="spellStart"/>
+      <w:r>
+        <w:rPr>
+          <w:lang w:val="tr-TR"/>
+        </w:rPr>
+        <w:t>number</w:t>
+      </w:r>
+      <w:proofErr w:type="spellEnd"/>
+      <w:r>
+        <w:rPr>
+          <w:lang w:val="tr-TR"/>
+        </w:rPr>
+        <w:t xml:space="preserve"> </w:t>
+      </w:r>
+      <w:proofErr w:type="spellStart"/>
+      <w:r>
+        <w:rPr>
+          <w:lang w:val="tr-TR"/>
+        </w:rPr>
+        <w:t>and</w:t>
+      </w:r>
+      <w:proofErr w:type="spellEnd"/>
+      <w:r>
+        <w:rPr>
+          <w:lang w:val="tr-TR"/>
+        </w:rPr>
+        <w:t xml:space="preserve"> </w:t>
+      </w:r>
+      <w:proofErr w:type="spellStart"/>
+      <w:r>
+        <w:rPr>
+          <w:lang w:val="tr-TR"/>
+        </w:rPr>
+        <w:t>restaurant</w:t>
+      </w:r>
+      <w:proofErr w:type="spellEnd"/>
+      <w:r>
+        <w:rPr>
+          <w:lang w:val="tr-TR"/>
+        </w:rPr>
+        <w:t xml:space="preserve"> </w:t>
+      </w:r>
+      <w:proofErr w:type="spellStart"/>
+      <w:r>
+        <w:rPr>
+          <w:lang w:val="tr-TR"/>
+        </w:rPr>
+        <w:t>state</w:t>
+      </w:r>
+      <w:proofErr w:type="spellEnd"/>
+      <w:r>
+        <w:rPr>
+          <w:lang w:val="tr-TR"/>
+        </w:rPr>
+        <w:t xml:space="preserve">. </w:t>
+      </w:r>
+      <w:proofErr w:type="spellStart"/>
+      <w:r>
+        <w:rPr>
+          <w:lang w:val="tr-TR"/>
+        </w:rPr>
+        <w:t>Then</w:t>
+      </w:r>
+      <w:proofErr w:type="spellEnd"/>
+      <w:r>
+        <w:rPr>
+          <w:lang w:val="tr-TR"/>
+        </w:rPr>
+        <w:t xml:space="preserve"> </w:t>
+      </w:r>
+      <w:proofErr w:type="spellStart"/>
+      <w:r>
+        <w:rPr>
+          <w:lang w:val="tr-TR"/>
+        </w:rPr>
+        <w:t>clicks</w:t>
+      </w:r>
+      <w:proofErr w:type="spellEnd"/>
+      <w:r>
+        <w:rPr>
+          <w:lang w:val="tr-TR"/>
+        </w:rPr>
+        <w:t xml:space="preserve"> </w:t>
+      </w:r>
+      <w:proofErr w:type="spellStart"/>
+      <w:r>
+        <w:rPr>
+          <w:lang w:val="tr-TR"/>
+        </w:rPr>
+        <w:t>the</w:t>
+      </w:r>
+      <w:proofErr w:type="spellEnd"/>
+      <w:r>
+        <w:rPr>
+          <w:lang w:val="tr-TR"/>
+        </w:rPr>
+        <w:t xml:space="preserve"> </w:t>
+      </w:r>
+      <w:r>
+        <w:rPr>
+          <w:lang w:val="tr-TR"/>
+        </w:rPr>
+        <w:t xml:space="preserve"> </w:t>
       </w:r>
     </w:p>
     <w:p>
@@ -4509,7 +4632,43 @@
         <w:rPr>
           <w:lang w:val="tr-TR"/>
         </w:rPr>
-        <w:t xml:space="preserve">                                                the restaurant and clicks the “Confirm” button.</w:t>
+        <w:t xml:space="preserve">                                               </w:t>
+      </w:r>
+      <w:bookmarkStart w:id="0" w:name="_GoBack"/>
+      <w:bookmarkEnd w:id="0"/>
+      <w:r>
+        <w:rPr>
+          <w:lang w:val="tr-TR"/>
+        </w:rPr>
+        <w:t>“</w:t>
+      </w:r>
+      <w:proofErr w:type="spellStart"/>
+      <w:r>
+        <w:rPr>
+          <w:lang w:val="tr-TR"/>
+        </w:rPr>
+        <w:t>Confirm</w:t>
+      </w:r>
+      <w:proofErr w:type="spellEnd"/>
+      <w:r>
+        <w:rPr>
+          <w:lang w:val="tr-TR"/>
+        </w:rPr>
+        <w:t xml:space="preserve">” </w:t>
+      </w:r>
+      <w:proofErr w:type="spellStart"/>
+      <w:r>
+        <w:rPr>
+          <w:lang w:val="tr-TR"/>
+        </w:rPr>
+        <w:t>button</w:t>
+      </w:r>
+      <w:proofErr w:type="spellEnd"/>
+      <w:r>
+        <w:rPr>
+          <w:lang w:val="tr-TR"/>
+        </w:rPr>
+        <w:t>.</w:t>
       </w:r>
     </w:p>
     <w:p>
@@ -4524,7 +4683,7 @@
     </w:p>
     <w:p>
       <w:pPr>
-        <w:pStyle w:val="ListParagraph"/>
+        <w:pStyle w:val="ListeParagraf"/>
         <w:spacing w:after="0"/>
         <w:ind w:left="2484" w:firstLine="0"/>
         <w:jc w:val="left"/>
@@ -4554,7 +4713,7 @@
     </w:p>
     <w:p>
       <w:pPr>
-        <w:pStyle w:val="ListParagraph"/>
+        <w:pStyle w:val="ListeParagraf"/>
         <w:spacing w:after="0"/>
         <w:ind w:left="2484" w:firstLine="0"/>
         <w:jc w:val="left"/>
@@ -4571,7 +4730,7 @@
     </w:p>
     <w:p>
       <w:pPr>
-        <w:pStyle w:val="ListParagraph"/>
+        <w:pStyle w:val="ListeParagraf"/>
         <w:spacing w:after="0"/>
         <w:ind w:left="2484" w:firstLine="0"/>
         <w:jc w:val="left"/>
@@ -4582,7 +4741,7 @@
     </w:p>
     <w:p>
       <w:pPr>
-        <w:pStyle w:val="ListParagraph"/>
+        <w:pStyle w:val="ListeParagraf"/>
         <w:spacing w:after="0"/>
         <w:ind w:left="2484" w:firstLine="0"/>
         <w:jc w:val="left"/>
@@ -5074,7 +5233,7 @@
     </w:p>
     <w:p>
       <w:pPr>
-        <w:pStyle w:val="ListParagraph"/>
+        <w:pStyle w:val="ListeParagraf"/>
         <w:spacing w:after="0"/>
         <w:ind w:left="2484" w:firstLine="0"/>
         <w:jc w:val="left"/>
@@ -5088,7 +5247,7 @@
     </w:p>
     <w:p>
       <w:pPr>
-        <w:pStyle w:val="ListParagraph"/>
+        <w:pStyle w:val="ListeParagraf"/>
         <w:spacing w:after="0"/>
         <w:ind w:left="2484" w:firstLine="0"/>
         <w:jc w:val="left"/>
@@ -5161,7 +5320,7 @@
     </w:p>
     <w:p>
       <w:pPr>
-        <w:pStyle w:val="ListParagraph"/>
+        <w:pStyle w:val="ListeParagraf"/>
         <w:spacing w:after="0"/>
         <w:ind w:left="2484" w:firstLine="0"/>
         <w:jc w:val="left"/>
@@ -7227,7 +7386,7 @@
     </w:p>
     <w:p>
       <w:pPr>
-        <w:pStyle w:val="ListParagraph"/>
+        <w:pStyle w:val="ListeParagraf"/>
         <w:numPr>
           <w:ilvl w:val="0"/>
           <w:numId w:val="1"/>
@@ -7260,7 +7419,7 @@
     </w:p>
     <w:p>
       <w:pPr>
-        <w:pStyle w:val="ListParagraph"/>
+        <w:pStyle w:val="ListeParagraf"/>
         <w:spacing w:after="0"/>
         <w:ind w:left="2484" w:firstLine="0"/>
         <w:jc w:val="left"/>
@@ -7277,7 +7436,7 @@
     </w:p>
     <w:p>
       <w:pPr>
-        <w:pStyle w:val="ListParagraph"/>
+        <w:pStyle w:val="ListeParagraf"/>
         <w:spacing w:after="0"/>
         <w:ind w:left="2484" w:firstLine="0"/>
         <w:jc w:val="left"/>
@@ -9179,7 +9338,7 @@
       </w:pPr>
     </w:pPrDefault>
   </w:docDefaults>
-  <w:latentStyles w:defLockedState="0" w:defUIPriority="99" w:defSemiHidden="0" w:defUnhideWhenUsed="0" w:defQFormat="0" w:count="376">
+  <w:latentStyles w:defLockedState="0" w:defUIPriority="99" w:defSemiHidden="0" w:defUnhideWhenUsed="0" w:defQFormat="0" w:count="375">
     <w:lsdException w:name="Normal" w:uiPriority="0" w:qFormat="1"/>
     <w:lsdException w:name="heading 1" w:uiPriority="9" w:qFormat="1"/>
     <w:lsdException w:name="heading 2" w:semiHidden="1" w:uiPriority="9" w:unhideWhenUsed="1" w:qFormat="1"/>
@@ -9285,6 +9444,7 @@
     <w:lsdException w:name="HTML Sample" w:semiHidden="1" w:unhideWhenUsed="1"/>
     <w:lsdException w:name="HTML Typewriter" w:semiHidden="1" w:unhideWhenUsed="1"/>
     <w:lsdException w:name="HTML Variable" w:semiHidden="1" w:unhideWhenUsed="1"/>
+    <w:lsdException w:name="Normal Table" w:semiHidden="1" w:unhideWhenUsed="1"/>
     <w:lsdException w:name="annotation subject" w:semiHidden="1" w:unhideWhenUsed="1"/>
     <w:lsdException w:name="No List" w:semiHidden="1" w:unhideWhenUsed="1"/>
     <w:lsdException w:name="Outline List 1" w:semiHidden="1" w:unhideWhenUsed="1"/>
@@ -9331,8 +9491,10 @@
     <w:lsdException w:name="Table Subtle 2" w:semiHidden="1" w:unhideWhenUsed="1"/>
     <w:lsdException w:name="Table Web 1" w:semiHidden="1" w:unhideWhenUsed="1"/>
     <w:lsdException w:name="Table Web 2" w:semiHidden="1" w:unhideWhenUsed="1"/>
+    <w:lsdException w:name="Table Web 3" w:semiHidden="1" w:unhideWhenUsed="1"/>
     <w:lsdException w:name="Balloon Text" w:semiHidden="1" w:unhideWhenUsed="1"/>
     <w:lsdException w:name="Table Grid" w:uiPriority="39"/>
+    <w:lsdException w:name="Table Theme" w:semiHidden="1" w:unhideWhenUsed="1"/>
     <w:lsdException w:name="Placeholder Text" w:semiHidden="1"/>
     <w:lsdException w:name="No Spacing" w:uiPriority="1" w:qFormat="1"/>
     <w:lsdException w:name="Light Shading" w:uiPriority="60"/>
@@ -9552,7 +9714,6 @@
     <w:lsdException w:name="Smart Hyperlink" w:semiHidden="1" w:unhideWhenUsed="1"/>
     <w:lsdException w:name="Hashtag" w:semiHidden="1" w:unhideWhenUsed="1"/>
     <w:lsdException w:name="Unresolved Mention" w:semiHidden="1" w:unhideWhenUsed="1"/>
-    <w:lsdException w:name="Smart Link" w:semiHidden="1" w:unhideWhenUsed="1"/>
   </w:latentStyles>
   <w:style w:type="paragraph" w:default="1" w:styleId="Normal">
     <w:name w:val="Normal"/>
@@ -9569,13 +9730,13 @@
       <w:sz w:val="24"/>
     </w:rPr>
   </w:style>
-  <w:style w:type="character" w:default="1" w:styleId="DefaultParagraphFont">
+  <w:style w:type="character" w:default="1" w:styleId="VarsaylanParagrafYazTipi">
     <w:name w:val="Default Paragraph Font"/>
     <w:uiPriority w:val="1"/>
     <w:semiHidden/>
     <w:unhideWhenUsed/>
   </w:style>
-  <w:style w:type="table" w:default="1" w:styleId="TableNormal">
+  <w:style w:type="table" w:default="1" w:styleId="NormalTablo">
     <w:name w:val="Normal Table"/>
     <w:uiPriority w:val="99"/>
     <w:semiHidden/>
@@ -9590,13 +9751,13 @@
       </w:tblCellMar>
     </w:tblPr>
   </w:style>
-  <w:style w:type="numbering" w:default="1" w:styleId="NoList">
+  <w:style w:type="numbering" w:default="1" w:styleId="ListeYok">
     <w:name w:val="No List"/>
     <w:uiPriority w:val="99"/>
     <w:semiHidden/>
     <w:unhideWhenUsed/>
   </w:style>
-  <w:style w:type="paragraph" w:styleId="ListParagraph">
+  <w:style w:type="paragraph" w:styleId="ListeParagraf">
     <w:name w:val="List Paragraph"/>
     <w:basedOn w:val="Normal"/>
     <w:uiPriority w:val="34"/>
